--- a/Malika_Bakhtiyorova_b1903177_ICP-1026_Assignment.docx
+++ b/Malika_Bakhtiyorova_b1903177_ICP-1026_Assignment.docx
@@ -67,7 +67,7 @@
                 <wp:extent cx="1171575" cy="647700"/>
                 <wp:effectExtent l="0" t="0" r="0" b="0"/>
                 <wp:wrapNone/>
-                <wp:docPr id="2" name=""/>
+                <wp:docPr id="2" name="Frame1"/>
                 <a:graphic xmlns:a="http://schemas.openxmlformats.org/drawingml/2006/main">
                   <a:graphicData uri="http://schemas.microsoft.com/office/word/2010/wordprocessingShape">
                     <wps:wsp>
@@ -1511,15 +1511,21 @@
           <w:color w:val="2E3C42"/>
         </w:rPr>
       </w:pPr>
-      <w:hyperlink r:id="rId3">
+      <w:hyperlink r:id="rId3" w:tgtFrame="_blank">
         <w:r>
           <w:rPr>
             <w:rStyle w:val="InternetLink"/>
-            <w:rFonts w:eastAsia="宋体" w:cs="Segoe UI" w:ascii="Segoe UI" w:hAnsi="Segoe UI" w:eastAsiaTheme="majorEastAsia"/>
-            <w:i/>
+            <w:rFonts w:eastAsia="宋体" w:cs="Segoe UI" w:ascii="apple-system;BlinkMacSystemFont;Segoe UI;Roboto;Helvetica;Arial;sans-serif;Apple Color Emoji;Segoe UI Emoji;Segoe UI Symbol" w:hAnsi="apple-system;BlinkMacSystemFont;Segoe UI;Roboto;Helvetica;Arial;sans-serif;Apple Color Emoji;Segoe UI Emoji;Segoe UI Symbol" w:eastAsiaTheme="majorEastAsia"/>
+            <w:b w:val="false"/>
+            <w:i w:val="false"/>
             <w:iCs/>
+            <w:caps w:val="false"/>
+            <w:smallCaps w:val="false"/>
+            <w:spacing w:val="0"/>
+            <w:sz w:val="24"/>
+            <w:highlight w:val="white"/>
           </w:rPr>
-          <w:t>https://b1903177-webtech-assignment.netlify.app/</w:t>
+          <w:t>b1903177webtech-assignment.netlify.app</w:t>
         </w:r>
       </w:hyperlink>
     </w:p>
